--- a/文档/厦门外包网手机端项目_功能描述.docx
+++ b/文档/厦门外包网手机端项目_功能描述.docx
@@ -1666,646 +1666,6 @@
         <w:ind w:firstLine="480"/>
       </w:pPr>
     </w:p>
-    <w:p>
-      <w:pPr>
-        <w:pStyle w:val="2"/>
-      </w:pPr>
-      <w:r>
-        <w:rPr>
-          <w:rFonts w:hint="eastAsia"/>
-        </w:rPr>
-        <w:lastRenderedPageBreak/>
-        <w:t>三、项目计划</w:t>
-      </w:r>
-    </w:p>
-    <w:tbl>
-      <w:tblPr>
-        <w:tblW w:w="6983" w:type="dxa"/>
-        <w:tblInd w:w="93" w:type="dxa"/>
-        <w:tblBorders>
-          <w:top w:val="single" w:sz="4" w:space="0" w:color="auto"/>
-          <w:left w:val="single" w:sz="4" w:space="0" w:color="auto"/>
-          <w:bottom w:val="single" w:sz="4" w:space="0" w:color="auto"/>
-          <w:right w:val="single" w:sz="4" w:space="0" w:color="auto"/>
-          <w:insideH w:val="single" w:sz="4" w:space="0" w:color="auto"/>
-          <w:insideV w:val="single" w:sz="4" w:space="0" w:color="auto"/>
-        </w:tblBorders>
-        <w:tblLook w:val="04A0"/>
-      </w:tblPr>
-      <w:tblGrid>
-        <w:gridCol w:w="2917"/>
-        <w:gridCol w:w="4066"/>
-      </w:tblGrid>
-      <w:tr>
-        <w:trPr>
-          <w:trHeight w:val="211"/>
-        </w:trPr>
-        <w:tc>
-          <w:tcPr>
-            <w:tcW w:w="2917" w:type="dxa"/>
-            <w:shd w:val="clear" w:color="auto" w:fill="auto"/>
-            <w:noWrap/>
-            <w:vAlign w:val="center"/>
-            <w:hideMark/>
-          </w:tcPr>
-          <w:p>
-            <w:pPr>
-              <w:widowControl/>
-              <w:jc w:val="left"/>
-              <w:rPr>
-                <w:rFonts w:ascii="宋体" w:eastAsia="宋体" w:hAnsi="宋体" w:cs="宋体"/>
-                <w:color w:val="000000"/>
-                <w:kern w:val="0"/>
-                <w:sz w:val="24"/>
-                <w:szCs w:val="24"/>
-              </w:rPr>
-            </w:pPr>
-            <w:r>
-              <w:rPr>
-                <w:rFonts w:ascii="宋体" w:eastAsia="宋体" w:hAnsi="宋体" w:cs="宋体" w:hint="eastAsia"/>
-                <w:color w:val="000000"/>
-                <w:kern w:val="0"/>
-                <w:sz w:val="24"/>
-                <w:szCs w:val="24"/>
-              </w:rPr>
-              <w:t>阶段</w:t>
-            </w:r>
-          </w:p>
-        </w:tc>
-        <w:tc>
-          <w:tcPr>
-            <w:tcW w:w="4066" w:type="dxa"/>
-            <w:shd w:val="clear" w:color="auto" w:fill="auto"/>
-            <w:noWrap/>
-            <w:vAlign w:val="center"/>
-            <w:hideMark/>
-          </w:tcPr>
-          <w:p>
-            <w:pPr>
-              <w:widowControl/>
-              <w:jc w:val="left"/>
-              <w:rPr>
-                <w:rFonts w:ascii="宋体" w:eastAsia="宋体" w:hAnsi="宋体" w:cs="宋体"/>
-                <w:color w:val="000000"/>
-                <w:kern w:val="0"/>
-                <w:sz w:val="24"/>
-                <w:szCs w:val="24"/>
-              </w:rPr>
-            </w:pPr>
-            <w:r>
-              <w:rPr>
-                <w:rFonts w:ascii="宋体" w:eastAsia="宋体" w:hAnsi="宋体" w:cs="宋体" w:hint="eastAsia"/>
-                <w:color w:val="000000"/>
-                <w:kern w:val="0"/>
-                <w:sz w:val="24"/>
-                <w:szCs w:val="24"/>
-              </w:rPr>
-              <w:t>时间安排</w:t>
-            </w:r>
-          </w:p>
-        </w:tc>
-      </w:tr>
-      <w:tr>
-        <w:trPr>
-          <w:trHeight w:val="271"/>
-        </w:trPr>
-        <w:tc>
-          <w:tcPr>
-            <w:tcW w:w="2917" w:type="dxa"/>
-            <w:shd w:val="clear" w:color="auto" w:fill="auto"/>
-            <w:noWrap/>
-            <w:vAlign w:val="center"/>
-            <w:hideMark/>
-          </w:tcPr>
-          <w:p>
-            <w:pPr>
-              <w:widowControl/>
-              <w:jc w:val="left"/>
-              <w:rPr>
-                <w:rFonts w:ascii="宋体" w:eastAsia="宋体" w:hAnsi="宋体" w:cs="宋体"/>
-                <w:b/>
-                <w:bCs/>
-                <w:color w:val="000000"/>
-                <w:kern w:val="0"/>
-                <w:sz w:val="22"/>
-              </w:rPr>
-            </w:pPr>
-            <w:r>
-              <w:rPr>
-                <w:rFonts w:ascii="宋体" w:eastAsia="宋体" w:hAnsi="宋体" w:cs="宋体" w:hint="eastAsia"/>
-                <w:b/>
-                <w:bCs/>
-                <w:color w:val="000000"/>
-                <w:kern w:val="0"/>
-                <w:sz w:val="22"/>
-              </w:rPr>
-              <w:t>需求确认</w:t>
-            </w:r>
-          </w:p>
-        </w:tc>
-        <w:tc>
-          <w:tcPr>
-            <w:tcW w:w="4066" w:type="dxa"/>
-            <w:shd w:val="clear" w:color="auto" w:fill="auto"/>
-            <w:noWrap/>
-            <w:vAlign w:val="center"/>
-            <w:hideMark/>
-          </w:tcPr>
-          <w:p>
-            <w:pPr>
-              <w:widowControl/>
-              <w:jc w:val="left"/>
-              <w:rPr>
-                <w:rFonts w:ascii="宋体" w:eastAsia="宋体" w:hAnsi="宋体" w:cs="宋体"/>
-                <w:color w:val="000000"/>
-                <w:kern w:val="0"/>
-                <w:sz w:val="22"/>
-              </w:rPr>
-            </w:pPr>
-            <w:r>
-              <w:rPr>
-                <w:rFonts w:ascii="宋体" w:eastAsia="宋体" w:hAnsi="宋体" w:cs="宋体" w:hint="eastAsia"/>
-                <w:color w:val="000000"/>
-                <w:kern w:val="0"/>
-                <w:sz w:val="22"/>
-              </w:rPr>
-              <w:t>2012/</w:t>
-            </w:r>
-            <w:r>
-              <w:rPr>
-                <w:rFonts w:ascii="宋体" w:eastAsia="宋体" w:hAnsi="宋体" w:cs="宋体" w:hint="eastAsia"/>
-                <w:color w:val="000000"/>
-                <w:kern w:val="0"/>
-                <w:sz w:val="22"/>
-              </w:rPr>
-              <w:t>11/1~</w:t>
-            </w:r>
-            <w:r>
-              <w:rPr>
-                <w:rFonts w:ascii="宋体" w:eastAsia="宋体" w:hAnsi="宋体" w:cs="宋体" w:hint="eastAsia"/>
-                <w:color w:val="000000"/>
-                <w:kern w:val="0"/>
-                <w:sz w:val="22"/>
-              </w:rPr>
-              <w:t>2012/</w:t>
-            </w:r>
-            <w:r>
-              <w:rPr>
-                <w:rFonts w:ascii="宋体" w:eastAsia="宋体" w:hAnsi="宋体" w:cs="宋体" w:hint="eastAsia"/>
-                <w:color w:val="000000"/>
-                <w:kern w:val="0"/>
-                <w:sz w:val="22"/>
-              </w:rPr>
-              <w:t>11/7</w:t>
-            </w:r>
-          </w:p>
-        </w:tc>
-      </w:tr>
-      <w:tr>
-        <w:trPr>
-          <w:trHeight w:val="271"/>
-        </w:trPr>
-        <w:tc>
-          <w:tcPr>
-            <w:tcW w:w="2917" w:type="dxa"/>
-            <w:shd w:val="clear" w:color="auto" w:fill="auto"/>
-            <w:noWrap/>
-            <w:vAlign w:val="center"/>
-            <w:hideMark/>
-          </w:tcPr>
-          <w:p>
-            <w:pPr>
-              <w:widowControl/>
-              <w:jc w:val="left"/>
-              <w:rPr>
-                <w:rFonts w:ascii="宋体" w:eastAsia="宋体" w:hAnsi="宋体" w:cs="宋体"/>
-                <w:b/>
-                <w:bCs/>
-                <w:color w:val="000000"/>
-                <w:kern w:val="0"/>
-                <w:sz w:val="22"/>
-              </w:rPr>
-            </w:pPr>
-            <w:r>
-              <w:rPr>
-                <w:rFonts w:ascii="宋体" w:eastAsia="宋体" w:hAnsi="宋体" w:cs="宋体" w:hint="eastAsia"/>
-                <w:b/>
-                <w:bCs/>
-                <w:color w:val="000000"/>
-                <w:kern w:val="0"/>
-                <w:sz w:val="22"/>
-              </w:rPr>
-              <w:t>概要/详细设计</w:t>
-            </w:r>
-          </w:p>
-        </w:tc>
-        <w:tc>
-          <w:tcPr>
-            <w:tcW w:w="4066" w:type="dxa"/>
-            <w:shd w:val="clear" w:color="auto" w:fill="auto"/>
-            <w:noWrap/>
-            <w:vAlign w:val="center"/>
-            <w:hideMark/>
-          </w:tcPr>
-          <w:p>
-            <w:pPr>
-              <w:widowControl/>
-              <w:jc w:val="left"/>
-              <w:rPr>
-                <w:rFonts w:ascii="宋体" w:eastAsia="宋体" w:hAnsi="宋体" w:cs="宋体"/>
-                <w:color w:val="000000"/>
-                <w:kern w:val="0"/>
-                <w:sz w:val="22"/>
-              </w:rPr>
-            </w:pPr>
-            <w:r>
-              <w:rPr>
-                <w:rFonts w:ascii="宋体" w:eastAsia="宋体" w:hAnsi="宋体" w:cs="宋体" w:hint="eastAsia"/>
-                <w:color w:val="000000"/>
-                <w:kern w:val="0"/>
-                <w:sz w:val="22"/>
-              </w:rPr>
-              <w:t>2012/</w:t>
-            </w:r>
-            <w:r>
-              <w:rPr>
-                <w:rFonts w:ascii="宋体" w:eastAsia="宋体" w:hAnsi="宋体" w:cs="宋体" w:hint="eastAsia"/>
-                <w:color w:val="000000"/>
-                <w:kern w:val="0"/>
-                <w:sz w:val="22"/>
-              </w:rPr>
-              <w:t>11/1~</w:t>
-            </w:r>
-            <w:r>
-              <w:rPr>
-                <w:rFonts w:ascii="宋体" w:eastAsia="宋体" w:hAnsi="宋体" w:cs="宋体" w:hint="eastAsia"/>
-                <w:color w:val="000000"/>
-                <w:kern w:val="0"/>
-                <w:sz w:val="22"/>
-              </w:rPr>
-              <w:t>2012/</w:t>
-            </w:r>
-            <w:r>
-              <w:rPr>
-                <w:rFonts w:ascii="宋体" w:eastAsia="宋体" w:hAnsi="宋体" w:cs="宋体" w:hint="eastAsia"/>
-                <w:color w:val="000000"/>
-                <w:kern w:val="0"/>
-                <w:sz w:val="22"/>
-              </w:rPr>
-              <w:t>11/15</w:t>
-            </w:r>
-          </w:p>
-        </w:tc>
-      </w:tr>
-      <w:tr>
-        <w:trPr>
-          <w:trHeight w:val="271"/>
-        </w:trPr>
-        <w:tc>
-          <w:tcPr>
-            <w:tcW w:w="2917" w:type="dxa"/>
-            <w:shd w:val="clear" w:color="auto" w:fill="auto"/>
-            <w:noWrap/>
-            <w:vAlign w:val="center"/>
-            <w:hideMark/>
-          </w:tcPr>
-          <w:p>
-            <w:pPr>
-              <w:widowControl/>
-              <w:jc w:val="left"/>
-              <w:rPr>
-                <w:rFonts w:ascii="宋体" w:eastAsia="宋体" w:hAnsi="宋体" w:cs="宋体"/>
-                <w:b/>
-                <w:bCs/>
-                <w:color w:val="000000"/>
-                <w:kern w:val="0"/>
-                <w:sz w:val="22"/>
-              </w:rPr>
-            </w:pPr>
-            <w:r>
-              <w:rPr>
-                <w:rFonts w:ascii="宋体" w:eastAsia="宋体" w:hAnsi="宋体" w:cs="宋体" w:hint="eastAsia"/>
-                <w:b/>
-                <w:bCs/>
-                <w:color w:val="000000"/>
-                <w:kern w:val="0"/>
-                <w:sz w:val="22"/>
-              </w:rPr>
-              <w:t>Android开发</w:t>
-            </w:r>
-          </w:p>
-        </w:tc>
-        <w:tc>
-          <w:tcPr>
-            <w:tcW w:w="4066" w:type="dxa"/>
-            <w:shd w:val="clear" w:color="auto" w:fill="auto"/>
-            <w:noWrap/>
-            <w:vAlign w:val="center"/>
-            <w:hideMark/>
-          </w:tcPr>
-          <w:p>
-            <w:pPr>
-              <w:widowControl/>
-              <w:jc w:val="left"/>
-              <w:rPr>
-                <w:rFonts w:ascii="宋体" w:eastAsia="宋体" w:hAnsi="宋体" w:cs="宋体"/>
-                <w:color w:val="000000"/>
-                <w:kern w:val="0"/>
-                <w:sz w:val="22"/>
-              </w:rPr>
-            </w:pPr>
-            <w:r>
-              <w:rPr>
-                <w:rFonts w:ascii="宋体" w:eastAsia="宋体" w:hAnsi="宋体" w:cs="宋体" w:hint="eastAsia"/>
-                <w:color w:val="000000"/>
-                <w:kern w:val="0"/>
-                <w:sz w:val="22"/>
-              </w:rPr>
-              <w:t>2012/</w:t>
-            </w:r>
-            <w:r>
-              <w:rPr>
-                <w:rFonts w:ascii="宋体" w:eastAsia="宋体" w:hAnsi="宋体" w:cs="宋体" w:hint="eastAsia"/>
-                <w:color w:val="000000"/>
-                <w:kern w:val="0"/>
-                <w:sz w:val="22"/>
-              </w:rPr>
-              <w:t>11/15~</w:t>
-            </w:r>
-            <w:r>
-              <w:rPr>
-                <w:rFonts w:ascii="宋体" w:eastAsia="宋体" w:hAnsi="宋体" w:cs="宋体" w:hint="eastAsia"/>
-                <w:color w:val="000000"/>
-                <w:kern w:val="0"/>
-                <w:sz w:val="22"/>
-              </w:rPr>
-              <w:t>2012/</w:t>
-            </w:r>
-            <w:r>
-              <w:rPr>
-                <w:rFonts w:ascii="宋体" w:eastAsia="宋体" w:hAnsi="宋体" w:cs="宋体" w:hint="eastAsia"/>
-                <w:color w:val="000000"/>
-                <w:kern w:val="0"/>
-                <w:sz w:val="22"/>
-              </w:rPr>
-              <w:t>12/15</w:t>
-            </w:r>
-          </w:p>
-        </w:tc>
-      </w:tr>
-      <w:tr>
-        <w:trPr>
-          <w:trHeight w:val="271"/>
-        </w:trPr>
-        <w:tc>
-          <w:tcPr>
-            <w:tcW w:w="2917" w:type="dxa"/>
-            <w:shd w:val="clear" w:color="auto" w:fill="auto"/>
-            <w:noWrap/>
-            <w:vAlign w:val="center"/>
-            <w:hideMark/>
-          </w:tcPr>
-          <w:p>
-            <w:pPr>
-              <w:widowControl/>
-              <w:jc w:val="left"/>
-              <w:rPr>
-                <w:rFonts w:ascii="宋体" w:eastAsia="宋体" w:hAnsi="宋体" w:cs="宋体"/>
-                <w:b/>
-                <w:bCs/>
-                <w:color w:val="000000"/>
-                <w:kern w:val="0"/>
-                <w:sz w:val="22"/>
-              </w:rPr>
-            </w:pPr>
-            <w:r>
-              <w:rPr>
-                <w:rFonts w:ascii="宋体" w:eastAsia="宋体" w:hAnsi="宋体" w:cs="宋体" w:hint="eastAsia"/>
-                <w:b/>
-                <w:bCs/>
-                <w:color w:val="000000"/>
-                <w:kern w:val="0"/>
-                <w:sz w:val="22"/>
-              </w:rPr>
-              <w:t>IOS开发</w:t>
-            </w:r>
-          </w:p>
-        </w:tc>
-        <w:tc>
-          <w:tcPr>
-            <w:tcW w:w="4066" w:type="dxa"/>
-            <w:shd w:val="clear" w:color="auto" w:fill="auto"/>
-            <w:noWrap/>
-            <w:vAlign w:val="center"/>
-            <w:hideMark/>
-          </w:tcPr>
-          <w:p>
-            <w:pPr>
-              <w:widowControl/>
-              <w:jc w:val="left"/>
-              <w:rPr>
-                <w:rFonts w:ascii="宋体" w:eastAsia="宋体" w:hAnsi="宋体" w:cs="宋体"/>
-                <w:color w:val="000000"/>
-                <w:kern w:val="0"/>
-                <w:sz w:val="22"/>
-              </w:rPr>
-            </w:pPr>
-            <w:r>
-              <w:rPr>
-                <w:rFonts w:ascii="宋体" w:eastAsia="宋体" w:hAnsi="宋体" w:cs="宋体" w:hint="eastAsia"/>
-                <w:color w:val="000000"/>
-                <w:kern w:val="0"/>
-                <w:sz w:val="22"/>
-              </w:rPr>
-              <w:t>2012/</w:t>
-            </w:r>
-            <w:r>
-              <w:rPr>
-                <w:rFonts w:ascii="宋体" w:eastAsia="宋体" w:hAnsi="宋体" w:cs="宋体" w:hint="eastAsia"/>
-                <w:color w:val="000000"/>
-                <w:kern w:val="0"/>
-                <w:sz w:val="22"/>
-              </w:rPr>
-              <w:t>12/15~2013/01/20</w:t>
-            </w:r>
-          </w:p>
-        </w:tc>
-      </w:tr>
-      <w:tr>
-        <w:trPr>
-          <w:trHeight w:val="271"/>
-        </w:trPr>
-        <w:tc>
-          <w:tcPr>
-            <w:tcW w:w="2917" w:type="dxa"/>
-            <w:shd w:val="clear" w:color="auto" w:fill="auto"/>
-            <w:noWrap/>
-            <w:vAlign w:val="center"/>
-            <w:hideMark/>
-          </w:tcPr>
-          <w:p>
-            <w:pPr>
-              <w:widowControl/>
-              <w:jc w:val="left"/>
-              <w:rPr>
-                <w:rFonts w:ascii="宋体" w:eastAsia="宋体" w:hAnsi="宋体" w:cs="宋体"/>
-                <w:b/>
-                <w:bCs/>
-                <w:color w:val="000000"/>
-                <w:kern w:val="0"/>
-                <w:sz w:val="22"/>
-              </w:rPr>
-            </w:pPr>
-            <w:r>
-              <w:rPr>
-                <w:rFonts w:ascii="宋体" w:eastAsia="宋体" w:hAnsi="宋体" w:cs="宋体" w:hint="eastAsia"/>
-                <w:b/>
-                <w:bCs/>
-                <w:color w:val="000000"/>
-                <w:kern w:val="0"/>
-                <w:sz w:val="22"/>
-              </w:rPr>
-              <w:t>测试及BUG修改</w:t>
-            </w:r>
-          </w:p>
-        </w:tc>
-        <w:tc>
-          <w:tcPr>
-            <w:tcW w:w="4066" w:type="dxa"/>
-            <w:shd w:val="clear" w:color="auto" w:fill="auto"/>
-            <w:noWrap/>
-            <w:vAlign w:val="center"/>
-            <w:hideMark/>
-          </w:tcPr>
-          <w:p>
-            <w:pPr>
-              <w:widowControl/>
-              <w:jc w:val="left"/>
-              <w:rPr>
-                <w:rFonts w:ascii="宋体" w:eastAsia="宋体" w:hAnsi="宋体" w:cs="宋体"/>
-                <w:color w:val="000000"/>
-                <w:kern w:val="0"/>
-                <w:sz w:val="22"/>
-              </w:rPr>
-            </w:pPr>
-            <w:r>
-              <w:rPr>
-                <w:rFonts w:ascii="宋体" w:eastAsia="宋体" w:hAnsi="宋体" w:cs="宋体" w:hint="eastAsia"/>
-                <w:color w:val="000000"/>
-                <w:kern w:val="0"/>
-                <w:sz w:val="22"/>
-              </w:rPr>
-              <w:t>2012/</w:t>
-            </w:r>
-            <w:r>
-              <w:rPr>
-                <w:rFonts w:ascii="宋体" w:eastAsia="宋体" w:hAnsi="宋体" w:cs="宋体" w:hint="eastAsia"/>
-                <w:color w:val="000000"/>
-                <w:kern w:val="0"/>
-                <w:sz w:val="22"/>
-              </w:rPr>
-              <w:t>12/15</w:t>
-            </w:r>
-            <w:r>
-              <w:rPr>
-                <w:rFonts w:ascii="宋体" w:eastAsia="宋体" w:hAnsi="宋体" w:cs="宋体" w:hint="eastAsia"/>
-                <w:color w:val="000000"/>
-                <w:kern w:val="0"/>
-                <w:sz w:val="22"/>
-              </w:rPr>
-              <w:t>~2013/01/2</w:t>
-            </w:r>
-            <w:r>
-              <w:rPr>
-                <w:rFonts w:ascii="宋体" w:eastAsia="宋体" w:hAnsi="宋体" w:cs="宋体" w:hint="eastAsia"/>
-                <w:color w:val="000000"/>
-                <w:kern w:val="0"/>
-                <w:sz w:val="22"/>
-              </w:rPr>
-              <w:t>0</w:t>
-            </w:r>
-          </w:p>
-        </w:tc>
-      </w:tr>
-      <w:tr>
-        <w:trPr>
-          <w:trHeight w:val="271"/>
-        </w:trPr>
-        <w:tc>
-          <w:tcPr>
-            <w:tcW w:w="2917" w:type="dxa"/>
-            <w:shd w:val="clear" w:color="auto" w:fill="auto"/>
-            <w:noWrap/>
-            <w:vAlign w:val="center"/>
-            <w:hideMark/>
-          </w:tcPr>
-          <w:p>
-            <w:pPr>
-              <w:widowControl/>
-              <w:jc w:val="left"/>
-              <w:rPr>
-                <w:rFonts w:ascii="宋体" w:eastAsia="宋体" w:hAnsi="宋体" w:cs="宋体"/>
-                <w:b/>
-                <w:bCs/>
-                <w:color w:val="000000"/>
-                <w:kern w:val="0"/>
-                <w:sz w:val="22"/>
-              </w:rPr>
-            </w:pPr>
-            <w:r>
-              <w:rPr>
-                <w:rFonts w:ascii="宋体" w:eastAsia="宋体" w:hAnsi="宋体" w:cs="宋体" w:hint="eastAsia"/>
-                <w:b/>
-                <w:bCs/>
-                <w:color w:val="000000"/>
-                <w:kern w:val="0"/>
-                <w:sz w:val="22"/>
-              </w:rPr>
-              <w:t>试用</w:t>
-            </w:r>
-          </w:p>
-        </w:tc>
-        <w:tc>
-          <w:tcPr>
-            <w:tcW w:w="4066" w:type="dxa"/>
-            <w:shd w:val="clear" w:color="auto" w:fill="auto"/>
-            <w:noWrap/>
-            <w:vAlign w:val="center"/>
-            <w:hideMark/>
-          </w:tcPr>
-          <w:p>
-            <w:pPr>
-              <w:widowControl/>
-              <w:jc w:val="left"/>
-              <w:rPr>
-                <w:rFonts w:ascii="宋体" w:eastAsia="宋体" w:hAnsi="宋体" w:cs="宋体"/>
-                <w:color w:val="000000"/>
-                <w:kern w:val="0"/>
-                <w:sz w:val="22"/>
-              </w:rPr>
-            </w:pPr>
-            <w:r>
-              <w:rPr>
-                <w:rFonts w:ascii="宋体" w:eastAsia="宋体" w:hAnsi="宋体" w:cs="宋体" w:hint="eastAsia"/>
-                <w:color w:val="000000"/>
-                <w:kern w:val="0"/>
-                <w:sz w:val="22"/>
-              </w:rPr>
-              <w:t>2013/01/20</w:t>
-            </w:r>
-            <w:r>
-              <w:rPr>
-                <w:rFonts w:ascii="宋体" w:eastAsia="宋体" w:hAnsi="宋体" w:cs="宋体" w:hint="eastAsia"/>
-                <w:color w:val="000000"/>
-                <w:kern w:val="0"/>
-                <w:sz w:val="22"/>
-              </w:rPr>
-              <w:t>~2013/02/27</w:t>
-            </w:r>
-          </w:p>
-        </w:tc>
-      </w:tr>
-    </w:tbl>
     <w:p/>
     <w:sectPr>
       <w:pgSz w:w="11906" w:h="16838"/>
